--- a/instruction-guides/Báo cáo - ptit-fastbin.docx
+++ b/instruction-guides/Báo cáo - ptit-fastbin.docx
@@ -8973,7 +8973,19 @@
         <w:rPr>
           <w:szCs w:val="26"/>
         </w:rPr>
-        <w:t xml:space="preserve">Trong đường dẫn thư mục của bài lab bai-lab-moi. Chạy cleanlab4svn.py để xóa những files tạm. </w:t>
+        <w:t>Trong đường dẫn thư mục của bài</w:t>
+      </w:r>
+      <w:r>
+        <w:rPr>
+          <w:szCs w:val="26"/>
+        </w:rPr>
+        <w:t xml:space="preserve"> lab, c</w:t>
+      </w:r>
+      <w:r>
+        <w:rPr>
+          <w:szCs w:val="26"/>
+        </w:rPr>
+        <w:t xml:space="preserve">hạy cleanlab4svn.py để xóa những files tạm. </w:t>
       </w:r>
     </w:p>
     <w:p>
